--- a/法令ファイル/大学通信教育設置基準/大学通信教育設置基準（昭和五十六年文部省令第三十三号）.docx
+++ b/法令ファイル/大学通信教育設置基準/大学通信教育設置基準（昭和五十六年文部省令第三十三号）.docx
@@ -147,52 +147,34 @@
     </w:p>
     <w:p>
       <w:pPr>
-        <w:pStyle w:val="Heading6"/>
+        <w:pStyle w:val="ListBullet"/>
         <w:ind w:left="880"/>
       </w:pPr>
       <w:r>
         <w:t>一</w:t>
-      </w:r>
-    </w:p>
-    <w:p>
-      <w:pPr>
-        <w:ind w:left="880"/>
-      </w:pPr>
-      <w:r>
+        <w:br/>
         <w:t>印刷教材等による授業については、四十五時間の学修を必要とする印刷教材等の学修をもつて一単位とする。</w:t>
       </w:r>
     </w:p>
     <w:p>
       <w:pPr>
-        <w:pStyle w:val="Heading6"/>
+        <w:pStyle w:val="ListBullet"/>
         <w:ind w:left="880"/>
       </w:pPr>
       <w:r>
         <w:t>二</w:t>
-      </w:r>
-    </w:p>
-    <w:p>
-      <w:pPr>
-        <w:ind w:left="880"/>
-      </w:pPr>
-      <w:r>
+        <w:br/>
         <w:t>放送授業については、十五時間の放送授業をもつて一単位とする。</w:t>
       </w:r>
     </w:p>
     <w:p>
       <w:pPr>
-        <w:pStyle w:val="Heading6"/>
+        <w:pStyle w:val="ListBullet"/>
         <w:ind w:left="880"/>
       </w:pPr>
       <w:r>
         <w:t>三</w:t>
-      </w:r>
-    </w:p>
-    <w:p>
-      <w:pPr>
-        <w:ind w:left="880"/>
-      </w:pPr>
-      <w:r>
+        <w:br/>
         <w:t>面接授業及びメディアを利用して行う授業については、大学設置基準第二十一条第二項各号の定めるところによる。</w:t>
       </w:r>
     </w:p>
@@ -241,6 +223,8 @@
       </w:pPr>
       <w:r>
         <w:t>前項の規定により卒業の要件として修得すべき単位数百二十四単位のうち三十単位以上は、面接授業又はメディアを利用して行う授業により修得するものとする。</w:t>
+        <w:br/>
+        <w:t>ただし、当該三十単位のうち十単位までは、放送授業により修得した単位で代えることができる。</w:t>
       </w:r>
     </w:p>
     <w:p>
@@ -297,6 +281,8 @@
       </w:pPr>
       <w:r>
         <w:t>昼間又は夜間において授業を行う学部が通信教育を併せ行う場合においては、当該学部が行う通信教育に係る収容定員四千人につき四人の専任教員を増加するものとする。</w:t>
+        <w:br/>
+        <w:t>ただし、当該増加する専任教員の数が当該学部の通信教育に係る学科又は課程における大学設置基準第十三条の規定による専任教員の数の二割に満たない場合には、当該専任教員の数の二割の専任教員を増加するものとする。</w:t>
       </w:r>
     </w:p>
     <w:p>
@@ -344,6 +330,8 @@
       </w:pPr>
       <w:r>
         <w:t>前項の校舎等の施設の面積は、別表第二のとおりとする。</w:t>
+        <w:br/>
+        <w:t>ただし、通信教育学部のみを置く大学であって、インターネットその他の高度情報通信ネットワーク（以下この項において「インターネット等」という。）を利用して教室以外の場所のみにおいて授業を履修させるものについては、インターネット等を利用して行う授業の特性を踏まえた授業の設計その他の措置を当該大学が講じており、かつ、教育研究に支障がないと認められる場合は、この限りでない。</w:t>
       </w:r>
     </w:p>
     <w:p>
@@ -450,8 +438,22 @@
       </w:r>
     </w:p>
     <w:p>
+      <w:pPr>
+        <w:pStyle w:val="Heading5"/>
+        <w:ind w:left="440"/>
+      </w:pPr>
+      <w:r>
+        <w:t>１</w:t>
+      </w:r>
+    </w:p>
+    <w:p>
+      <w:pPr>
+        <w:ind w:left="440"/>
+      </w:pPr>
       <w:r>
         <w:t>この省令は、昭和五十七年四月一日から施行する。</w:t>
+        <w:br/>
+        <w:t>ただし、次項の規定は、公布の日から施行する。</w:t>
       </w:r>
     </w:p>
     <w:p>
@@ -498,7 +500,7 @@
         <w:pStyle w:val="Heading1"/>
       </w:pPr>
       <w:r>
-        <w:t>附　則（昭和五九年一〇月三一日文部省令第五二号）</w:t>
+        <w:t>附則（昭和五九年一〇月三一日文部省令第五二号）</w:t>
       </w:r>
     </w:p>
     <w:p>
@@ -516,10 +518,22 @@
         <w:pStyle w:val="Heading1"/>
       </w:pPr>
       <w:r>
-        <w:t>附　則（平成三年六月三日文部省令第二六号）</w:t>
+        <w:t>附則（平成三年六月三日文部省令第二六号）</w:t>
       </w:r>
     </w:p>
     <w:p>
+      <w:pPr>
+        <w:pStyle w:val="Heading5"/>
+        <w:ind w:left="440"/>
+      </w:pPr>
+      <w:r>
+        <w:t>１</w:t>
+      </w:r>
+    </w:p>
+    <w:p>
+      <w:pPr>
+        <w:ind w:left="440"/>
+      </w:pPr>
       <w:r>
         <w:t>この省令は、平成三年七月一日から施行する。</w:t>
       </w:r>
@@ -551,7 +565,7 @@
         <w:pStyle w:val="Heading1"/>
       </w:pPr>
       <w:r>
-        <w:t>附　則（平成一〇年三月三一日文部省令第一二号）</w:t>
+        <w:t>附則（平成一〇年三月三一日文部省令第一二号）</w:t>
       </w:r>
     </w:p>
     <w:p>
@@ -569,10 +583,22 @@
         <w:pStyle w:val="Heading1"/>
       </w:pPr>
       <w:r>
-        <w:t>附　則（平成一一年九月一四日文部省令第四一号）</w:t>
+        <w:t>附則（平成一一年九月一四日文部省令第四一号）</w:t>
       </w:r>
     </w:p>
     <w:p>
+      <w:pPr>
+        <w:pStyle w:val="Heading5"/>
+        <w:ind w:left="440"/>
+      </w:pPr>
+      <w:r>
+        <w:t>１</w:t>
+      </w:r>
+    </w:p>
+    <w:p>
+      <w:pPr>
+        <w:ind w:left="440"/>
+      </w:pPr>
       <w:r>
         <w:t>この省令は、公布の日から施行する。</w:t>
       </w:r>
@@ -604,7 +630,7 @@
         <w:pStyle w:val="Heading1"/>
       </w:pPr>
       <w:r>
-        <w:t>附　則（平成一二年一〇月三一日文部省令第五三号）</w:t>
+        <w:t>附則（平成一二年一〇月三一日文部省令第五三号）</w:t>
       </w:r>
     </w:p>
     <w:p>
@@ -630,7 +656,7 @@
         <w:pStyle w:val="Heading1"/>
       </w:pPr>
       <w:r>
-        <w:t>附　則（平成一三年三月三〇日文部科学省令第四五号）</w:t>
+        <w:t>附則（平成一三年三月三〇日文部科学省令第四五号）</w:t>
       </w:r>
     </w:p>
     <w:p>
@@ -648,7 +674,7 @@
         <w:pStyle w:val="Heading1"/>
       </w:pPr>
       <w:r>
-        <w:t>附　則（平成一三年一一月二七日文部科学省令第八一号）</w:t>
+        <w:t>附則（平成一三年一一月二七日文部科学省令第八一号）</w:t>
       </w:r>
     </w:p>
     <w:p>
@@ -666,7 +692,7 @@
         <w:pStyle w:val="Heading1"/>
       </w:pPr>
       <w:r>
-        <w:t>附　則（平成一五年三月三一日文部科学省令第一五号）</w:t>
+        <w:t>附則（平成一五年三月三一日文部科学省令第一五号）</w:t>
       </w:r>
     </w:p>
     <w:p>
@@ -692,7 +718,7 @@
         <w:pStyle w:val="Heading1"/>
       </w:pPr>
       <w:r>
-        <w:t>附　則（平成一六年三月一二日文部科学省令第八号）</w:t>
+        <w:t>附則（平成一六年三月一二日文部科学省令第八号）</w:t>
       </w:r>
     </w:p>
     <w:p>
@@ -718,7 +744,7 @@
         <w:pStyle w:val="Heading1"/>
       </w:pPr>
       <w:r>
-        <w:t>附　則（平成一八年三月三一日文部科学省令第一一号）</w:t>
+        <w:t>附則（平成一八年三月三一日文部科学省令第一一号）</w:t>
       </w:r>
     </w:p>
     <w:p>
@@ -744,7 +770,7 @@
         <w:pStyle w:val="Heading1"/>
       </w:pPr>
       <w:r>
-        <w:t>附　則（平成一九年七月三一日文部科学省令第二二号）</w:t>
+        <w:t>附則（平成一九年七月三一日文部科学省令第二二号）</w:t>
       </w:r>
     </w:p>
     <w:p>
@@ -770,7 +796,7 @@
         <w:pStyle w:val="Heading1"/>
       </w:pPr>
       <w:r>
-        <w:t>附　則（平成一九年一二月二五日文部科学省令第四〇号）</w:t>
+        <w:t>附則（平成一九年一二月二五日文部科学省令第四〇号）</w:t>
       </w:r>
     </w:p>
     <w:p>
@@ -788,12 +814,138 @@
         <w:pStyle w:val="Heading1"/>
       </w:pPr>
       <w:r>
-        <w:t>附　則（平成二六年三月二五日文部科学省令第一〇号）</w:t>
+        <w:t>附則（平成二六年三月二五日文部科学省令第一〇号）</w:t>
       </w:r>
     </w:p>
     <w:p>
+      <w:pPr>
+        <w:pStyle w:val="Heading5"/>
+        <w:ind w:left="440"/>
+      </w:pPr>
+      <w:r>
+        <w:t>１</w:t>
+      </w:r>
+    </w:p>
+    <w:p>
+      <w:pPr>
+        <w:ind w:left="440"/>
+      </w:pPr>
       <w:r>
         <w:t>この省令は、平成二十六年四月一日から施行する。</w:t>
+      </w:r>
+    </w:p>
+    <w:p>
+      <w:pPr>
+        <w:pStyle w:val="ListBullet"/>
+        <w:ind w:left="880"/>
+      </w:pPr>
+      <w:r>
+        <w:t>一</w:t>
+        <w:br/>
+        <w:t>この表に定める教員数の半数以上は原則として教授とする。</w:t>
+      </w:r>
+    </w:p>
+    <w:p>
+      <w:pPr>
+        <w:pStyle w:val="ListBullet"/>
+        <w:ind w:left="880"/>
+      </w:pPr>
+      <w:r>
+        <w:t>二</w:t>
+        <w:br/>
+        <w:t>収容定員が八、〇〇〇人未満の場合には、収容定員八、〇〇〇人として取り扱うものとする。</w:t>
+      </w:r>
+    </w:p>
+    <w:p>
+      <w:pPr>
+        <w:pStyle w:val="ListBullet"/>
+        <w:ind w:left="880"/>
+      </w:pPr>
+      <w:r>
+        <w:t>三</w:t>
+        <w:br/>
+        <w:t>収容定員がこの表に定める数を超える場合は、その超える収容定員に応じて四、〇〇〇人につき教員三人の割合により算出される数の教員を増加するものとする。</w:t>
+      </w:r>
+    </w:p>
+    <w:p>
+      <w:pPr>
+        <w:pStyle w:val="ListBullet"/>
+        <w:ind w:left="880"/>
+      </w:pPr>
+      <w:r>
+        <w:t>四</w:t>
+        <w:br/>
+        <w:t>この表に定める教員数は、一の学部を置く大学が当該学部を一学科で組織する場合の専任教員数とし、二以上の学科で組織する場合又は二以上の学部を置く場合にあつては、共通する授業科目を勘案して、それぞれ相当数の教員を増加し、又は減ずるものとする。</w:t>
+      </w:r>
+    </w:p>
+    <w:p>
+      <w:pPr>
+        <w:pStyle w:val="ListBullet"/>
+        <w:ind w:left="880"/>
+      </w:pPr>
+      <w:r>
+        <w:t>五</w:t>
+        <w:br/>
+        <w:t>この表に掲げる学部以外の学部における教員数については、当該学部に類似するこの表に掲げる学部の例によるものとする。</w:t>
+        <w:br/>
+        <w:t>ただし、この表によることが適当でない場合については、別に定める。</w:t>
+      </w:r>
+    </w:p>
+    <w:p>
+      <w:pPr>
+        <w:pStyle w:val="ListBullet"/>
+        <w:ind w:left="880"/>
+      </w:pPr>
+      <w:r>
+        <w:t>一</w:t>
+        <w:br/>
+        <w:t>この表には、大学設置基準第三十六条第五項の施設及び第三十九条の附属施設の面積は含まない。</w:t>
+      </w:r>
+    </w:p>
+    <w:p>
+      <w:pPr>
+        <w:pStyle w:val="ListBullet"/>
+        <w:ind w:left="880"/>
+      </w:pPr>
+      <w:r>
+        <w:t>二</w:t>
+        <w:br/>
+        <w:t>収容定員が四、〇〇〇人未満の場合にあつては、学科並びに収容定員及び教員数に応じて二割の範囲内においてこの表に定める面積を減ずることができるものとし、この表に定める収容定員を超える場合にあつては、教育に支障のないよう、その超える収容定員に応じてこの表に定める面積を増加するものとする。</w:t>
+      </w:r>
+    </w:p>
+    <w:p>
+      <w:pPr>
+        <w:pStyle w:val="ListBullet"/>
+        <w:ind w:left="880"/>
+      </w:pPr>
+      <w:r>
+        <w:t>三</w:t>
+        <w:br/>
+        <w:t>大学設置基準第三十一条第一項の科目等履修生その他の学生以外の者を当該学部の収容定員を超えて相当数受け入れる場合においては、教育に支障のないよう、この表に定める面積を増加するものとする。</w:t>
+      </w:r>
+    </w:p>
+    <w:p>
+      <w:pPr>
+        <w:pStyle w:val="ListBullet"/>
+        <w:ind w:left="880"/>
+      </w:pPr>
+      <w:r>
+        <w:t>四</w:t>
+        <w:br/>
+        <w:t>二以上の学部を置く大学は、各学部が共同に使用する建物があるときは、教育に支障のない限度において、この表に定める面積を減ずることができる。</w:t>
+      </w:r>
+    </w:p>
+    <w:p>
+      <w:pPr>
+        <w:pStyle w:val="ListBullet"/>
+        <w:ind w:left="880"/>
+      </w:pPr>
+      <w:r>
+        <w:t>五</w:t>
+        <w:br/>
+        <w:t>この表に掲げる学部以外の学部における面積については、当該学部に類似するこの表に掲げる学部の例によるものとする。</w:t>
+        <w:br/>
+        <w:t>ただし、この表によることが適当でない場合については、別に定める。</w:t>
       </w:r>
     </w:p>
     <w:sectPr>
@@ -816,7 +968,7 @@
     </w:pPr>
     <w:r>
       <w:tab/>
-      <w:t>WeGov v0.1 - FTS141</w:t>
+      <w:t>WeGov v0.2 - FTS141</w:t>
     </w:r>
   </w:p>
 </w:ftr>
